--- a/static/template.docx
+++ b/static/template.docx
@@ -1,6 +1,6 @@
 
 <file path=word/document.xml><?xml version="1.0" encoding="utf-8"?>
-<w:document xmlns:wpc="http://schemas.microsoft.com/office/word/2010/wordprocessingCanvas" xmlns:cx="http://schemas.microsoft.com/office/drawing/2014/chartex" xmlns:cx1="http://schemas.microsoft.com/office/drawing/2015/9/8/chartex" xmlns:cx2="http://schemas.microsoft.com/office/drawing/2015/10/21/chartex" xmlns:cx3="http://schemas.microsoft.com/office/drawing/2016/5/9/chartex" xmlns:cx4="http://schemas.microsoft.com/office/drawing/2016/5/10/chartex" xmlns:cx5="http://schemas.microsoft.com/office/drawing/2016/5/11/chartex" xmlns:cx6="http://schemas.microsoft.com/office/drawing/2016/5/12/chartex" xmlns:cx7="http://schemas.microsoft.com/office/drawing/2016/5/13/chartex" xmlns:cx8="http://schemas.microsoft.com/office/drawing/2016/5/14/chartex" xmlns:mc="http://schemas.openxmlformats.org/markup-compatibility/2006" xmlns:aink="http://schemas.microsoft.com/office/drawing/2016/ink" xmlns:am3d="http://schemas.microsoft.com/office/drawing/2017/model3d" xmlns:o="urn:schemas-microsoft-com:office:office" xmlns:oel="http://schemas.microsoft.com/office/2019/extlst" xmlns:r="http://schemas.openxmlformats.org/officeDocument/2006/relationships" xmlns:m="http://schemas.openxmlformats.org/officeDocument/2006/math" xmlns:v="urn:schemas-microsoft-com:vml" xmlns:wp14="http://schemas.microsoft.com/office/word/2010/wordprocessingDrawing" xmlns:wp="http://schemas.openxmlformats.org/drawingml/2006/wordprocessingDrawing" xmlns:w10="urn:schemas-microsoft-com:office:word" xmlns:w="http://schemas.openxmlformats.org/wordprocessingml/2006/main" xmlns:w14="http://schemas.microsoft.com/office/word/2010/wordml" xmlns:w15="http://schemas.microsoft.com/office/word/2012/wordml" xmlns:w16cex="http://schemas.microsoft.com/office/word/2018/wordml/cex" xmlns:w16cid="http://schemas.microsoft.com/office/word/2016/wordml/cid" xmlns:w16="http://schemas.microsoft.com/office/word/2018/wordml" xmlns:w16sdtdh="http://schemas.microsoft.com/office/word/2020/wordml/sdtdatahash" xmlns:w16se="http://schemas.microsoft.com/office/word/2015/wordml/symex" xmlns:wpg="http://schemas.microsoft.com/office/word/2010/wordprocessingGroup" xmlns:wpi="http://schemas.microsoft.com/office/word/2010/wordprocessingInk" xmlns:wne="http://schemas.microsoft.com/office/word/2006/wordml" xmlns:wps="http://schemas.microsoft.com/office/word/2010/wordprocessingShape" mc:Ignorable="w14 w15 w16se w16cid w16 w16cex w16sdtdh wp14">
+<w:document xmlns:wpc="http://schemas.microsoft.com/office/word/2010/wordprocessingCanvas" xmlns:cx="http://schemas.microsoft.com/office/drawing/2014/chartex" xmlns:cx1="http://schemas.microsoft.com/office/drawing/2015/9/8/chartex" xmlns:cx2="http://schemas.microsoft.com/office/drawing/2015/10/21/chartex" xmlns:cx3="http://schemas.microsoft.com/office/drawing/2016/5/9/chartex" xmlns:cx4="http://schemas.microsoft.com/office/drawing/2016/5/10/chartex" xmlns:cx5="http://schemas.microsoft.com/office/drawing/2016/5/11/chartex" xmlns:cx6="http://schemas.microsoft.com/office/drawing/2016/5/12/chartex" xmlns:cx7="http://schemas.microsoft.com/office/drawing/2016/5/13/chartex" xmlns:cx8="http://schemas.microsoft.com/office/drawing/2016/5/14/chartex" xmlns:mc="http://schemas.openxmlformats.org/markup-compatibility/2006" xmlns:aink="http://schemas.microsoft.com/office/drawing/2016/ink" xmlns:am3d="http://schemas.microsoft.com/office/drawing/2017/model3d" xmlns:o="urn:schemas-microsoft-com:office:office" xmlns:oel="http://schemas.microsoft.com/office/2019/extlst" xmlns:r="http://schemas.openxmlformats.org/officeDocument/2006/relationships" xmlns:m="http://schemas.openxmlformats.org/officeDocument/2006/math" xmlns:v="urn:schemas-microsoft-com:vml" xmlns:wp14="http://schemas.microsoft.com/office/word/2010/wordprocessingDrawing" xmlns:wp="http://schemas.openxmlformats.org/drawingml/2006/wordprocessingDrawing" xmlns:w10="urn:schemas-microsoft-com:office:word" xmlns:w="http://schemas.openxmlformats.org/wordprocessingml/2006/main" xmlns:w14="http://schemas.microsoft.com/office/word/2010/wordml" xmlns:w15="http://schemas.microsoft.com/office/word/2012/wordml" xmlns:w16cex="http://schemas.microsoft.com/office/word/2018/wordml/cex" xmlns:w16cid="http://schemas.microsoft.com/office/word/2016/wordml/cid" xmlns:w16="http://schemas.microsoft.com/office/word/2018/wordml" xmlns:w16du="http://schemas.microsoft.com/office/word/2023/wordml/word16du" xmlns:w16sdtdh="http://schemas.microsoft.com/office/word/2020/wordml/sdtdatahash" xmlns:w16se="http://schemas.microsoft.com/office/word/2015/wordml/symex" xmlns:wpg="http://schemas.microsoft.com/office/word/2010/wordprocessingGroup" xmlns:wpi="http://schemas.microsoft.com/office/word/2010/wordprocessingInk" xmlns:wne="http://schemas.microsoft.com/office/word/2006/wordml" xmlns:wps="http://schemas.microsoft.com/office/word/2010/wordprocessingShape" mc:Ignorable="w14 w15 w16se w16cid w16 w16cex w16sdtdh w16du wp14">
   <w:body>
     <w:p>
       <w:pPr>
@@ -17,46 +17,65 @@
           <w:noProof/>
         </w:rPr>
         <w:drawing>
-          <wp:anchor distT="0" distB="0" distL="114300" distR="114300" simplePos="0" relativeHeight="251659264" behindDoc="0" locked="0" layoutInCell="1" hidden="0" allowOverlap="1" wp14:anchorId="2659E127" wp14:editId="611F6D82">
+          <wp:anchor distT="0" distB="0" distL="114300" distR="114300" simplePos="0" relativeHeight="251661312" behindDoc="0" locked="0" layoutInCell="1" allowOverlap="1" wp14:anchorId="40A5C4E4" wp14:editId="228E6736">
             <wp:simplePos x="0" y="0"/>
-            <wp:positionH relativeFrom="column">
-              <wp:posOffset>-507286</wp:posOffset>
+            <wp:positionH relativeFrom="margin">
+              <wp:posOffset>-327660</wp:posOffset>
             </wp:positionH>
             <wp:positionV relativeFrom="paragraph">
-              <wp:posOffset>0</wp:posOffset>
+              <wp:posOffset>137160</wp:posOffset>
             </wp:positionV>
-            <wp:extent cx="1160706" cy="873293"/>
-            <wp:effectExtent l="0" t="0" r="0" b="0"/>
-            <wp:wrapNone/>
-            <wp:docPr id="1" name="image1.png" descr="C:\Users\sutha\Downloads\download.jpg"/>
-            <wp:cNvGraphicFramePr/>
+            <wp:extent cx="891540" cy="891540"/>
+            <wp:effectExtent l="0" t="0" r="3810" b="3810"/>
+            <wp:wrapSquare wrapText="bothSides"/>
+            <wp:docPr id="232687694" name="Picture 1" descr="High-Quality Art Supplies - Shop Now"/>
+            <wp:cNvGraphicFramePr>
+              <a:graphicFrameLocks xmlns:a="http://schemas.openxmlformats.org/drawingml/2006/main" noChangeAspect="1"/>
+            </wp:cNvGraphicFramePr>
             <a:graphic xmlns:a="http://schemas.openxmlformats.org/drawingml/2006/main">
               <a:graphicData uri="http://schemas.openxmlformats.org/drawingml/2006/picture">
                 <pic:pic xmlns:pic="http://schemas.openxmlformats.org/drawingml/2006/picture">
                   <pic:nvPicPr>
-                    <pic:cNvPr id="0" name="image1.png" descr="C:\Users\sutha\Downloads\download.jpg"/>
-                    <pic:cNvPicPr preferRelativeResize="0"/>
+                    <pic:cNvPr id="0" name="Picture 1" descr="High-Quality Art Supplies - Shop Now"/>
+                    <pic:cNvPicPr>
+                      <a:picLocks noChangeAspect="1" noChangeArrowheads="1"/>
+                    </pic:cNvPicPr>
                   </pic:nvPicPr>
                   <pic:blipFill>
-                    <a:blip r:embed="rId4"/>
+                    <a:blip r:embed="rId4" cstate="print">
+                      <a:extLst>
+                        <a:ext uri="{28A0092B-C50C-407E-A947-70E740481C1C}">
+                          <a14:useLocalDpi xmlns:a14="http://schemas.microsoft.com/office/drawing/2010/main" val="0"/>
+                        </a:ext>
+                      </a:extLst>
+                    </a:blip>
                     <a:srcRect/>
                     <a:stretch>
                       <a:fillRect/>
                     </a:stretch>
                   </pic:blipFill>
-                  <pic:spPr>
+                  <pic:spPr bwMode="auto">
                     <a:xfrm>
                       <a:off x="0" y="0"/>
-                      <a:ext cx="1160706" cy="873293"/>
+                      <a:ext cx="891540" cy="891540"/>
                     </a:xfrm>
                     <a:prstGeom prst="rect">
                       <a:avLst/>
                     </a:prstGeom>
-                    <a:ln/>
+                    <a:noFill/>
+                    <a:ln>
+                      <a:noFill/>
+                    </a:ln>
                   </pic:spPr>
                 </pic:pic>
               </a:graphicData>
             </a:graphic>
+            <wp14:sizeRelH relativeFrom="margin">
+              <wp14:pctWidth>0</wp14:pctWidth>
+            </wp14:sizeRelH>
+            <wp14:sizeRelV relativeFrom="margin">
+              <wp14:pctHeight>0</wp14:pctHeight>
+            </wp14:sizeRelV>
           </wp:anchor>
         </w:drawing>
       </w:r>
@@ -65,97 +84,220 @@
           <w:noProof/>
         </w:rPr>
         <w:drawing>
-          <wp:anchor distT="0" distB="0" distL="114300" distR="114300" simplePos="0" relativeHeight="251660288" behindDoc="0" locked="0" layoutInCell="1" hidden="0" allowOverlap="1" wp14:anchorId="0DB8F3FD" wp14:editId="0B74E9A2">
+          <wp:anchor distT="0" distB="0" distL="114300" distR="114300" simplePos="0" relativeHeight="251663360" behindDoc="0" locked="0" layoutInCell="1" allowOverlap="1" wp14:anchorId="25083AA0" wp14:editId="56F57B77">
             <wp:simplePos x="0" y="0"/>
-            <wp:positionH relativeFrom="column">
-              <wp:posOffset>5282785</wp:posOffset>
+            <wp:positionH relativeFrom="margin">
+              <wp:posOffset>5086350</wp:posOffset>
             </wp:positionH>
             <wp:positionV relativeFrom="paragraph">
-              <wp:posOffset>31076</wp:posOffset>
+              <wp:posOffset>76200</wp:posOffset>
             </wp:positionV>
-            <wp:extent cx="777240" cy="779145"/>
-            <wp:effectExtent l="0" t="0" r="0" b="0"/>
-            <wp:wrapNone/>
-            <wp:docPr id="2" name="image2.png" descr="Download Nss Logo - National Service Scheme Logo Png PNG Image with No  Background - PNGkey.com"/>
-            <wp:cNvGraphicFramePr/>
+            <wp:extent cx="891540" cy="891540"/>
+            <wp:effectExtent l="0" t="0" r="3810" b="3810"/>
+            <wp:wrapSquare wrapText="bothSides"/>
+            <wp:docPr id="1100006049" name="Picture 1" descr="High-Quality Art Supplies - Shop Now"/>
+            <wp:cNvGraphicFramePr>
+              <a:graphicFrameLocks xmlns:a="http://schemas.openxmlformats.org/drawingml/2006/main" noChangeAspect="1"/>
+            </wp:cNvGraphicFramePr>
             <a:graphic xmlns:a="http://schemas.openxmlformats.org/drawingml/2006/main">
               <a:graphicData uri="http://schemas.openxmlformats.org/drawingml/2006/picture">
                 <pic:pic xmlns:pic="http://schemas.openxmlformats.org/drawingml/2006/picture">
                   <pic:nvPicPr>
-                    <pic:cNvPr id="0" name="image2.png" descr="Download Nss Logo - National Service Scheme Logo Png PNG Image with No  Background - PNGkey.com"/>
-                    <pic:cNvPicPr preferRelativeResize="0"/>
+                    <pic:cNvPr id="0" name="Picture 1" descr="High-Quality Art Supplies - Shop Now"/>
+                    <pic:cNvPicPr>
+                      <a:picLocks noChangeAspect="1" noChangeArrowheads="1"/>
+                    </pic:cNvPicPr>
                   </pic:nvPicPr>
                   <pic:blipFill>
-                    <a:blip r:embed="rId5"/>
+                    <a:blip r:embed="rId4" cstate="print">
+                      <a:extLst>
+                        <a:ext uri="{28A0092B-C50C-407E-A947-70E740481C1C}">
+                          <a14:useLocalDpi xmlns:a14="http://schemas.microsoft.com/office/drawing/2010/main" val="0"/>
+                        </a:ext>
+                      </a:extLst>
+                    </a:blip>
                     <a:srcRect/>
                     <a:stretch>
                       <a:fillRect/>
                     </a:stretch>
                   </pic:blipFill>
-                  <pic:spPr>
+                  <pic:spPr bwMode="auto">
                     <a:xfrm>
                       <a:off x="0" y="0"/>
-                      <a:ext cx="777240" cy="779145"/>
+                      <a:ext cx="891540" cy="891540"/>
                     </a:xfrm>
                     <a:prstGeom prst="rect">
                       <a:avLst/>
                     </a:prstGeom>
-                    <a:ln/>
+                    <a:noFill/>
+                    <a:ln>
+                      <a:noFill/>
+                    </a:ln>
                   </pic:spPr>
                 </pic:pic>
               </a:graphicData>
             </a:graphic>
+            <wp14:sizeRelH relativeFrom="margin">
+              <wp14:pctWidth>0</wp14:pctWidth>
+            </wp14:sizeRelH>
+            <wp14:sizeRelV relativeFrom="margin">
+              <wp14:pctHeight>0</wp14:pctHeight>
+            </wp14:sizeRelV>
           </wp:anchor>
         </w:drawing>
       </w:r>
     </w:p>
     <w:p>
       <w:pPr>
-        <w:rPr>
-          <w:rFonts w:ascii="Times New Roman" w:eastAsia="Times New Roman" w:hAnsi="Times New Roman" w:cs="Times New Roman"/>
-          <w:b/>
+        <w:pStyle w:val="Heading1"/>
+        <w:rPr>
           <w:sz w:val="32"/>
           <w:szCs w:val="32"/>
         </w:rPr>
       </w:pPr>
       <w:r>
         <w:rPr>
-          <w:rFonts w:ascii="Times New Roman" w:eastAsia="Times New Roman" w:hAnsi="Times New Roman" w:cs="Times New Roman"/>
-          <w:b/>
-          <w:sz w:val="26"/>
-          <w:szCs w:val="26"/>
-        </w:rPr>
-        <w:t xml:space="preserve">                   </w:t>
-      </w:r>
-      <w:r>
-        <w:rPr>
-          <w:rFonts w:ascii="Times New Roman" w:eastAsia="Times New Roman" w:hAnsi="Times New Roman" w:cs="Times New Roman"/>
-          <w:b/>
           <w:sz w:val="32"/>
           <w:szCs w:val="32"/>
         </w:rPr>
-        <w:t xml:space="preserve">THIAGARAJAR COLLEGE OF ENGINEERING          </w:t>
-      </w:r>
-    </w:p>
-    <w:p>
-      <w:pPr>
-        <w:pStyle w:val="Heading1"/>
-        <w:rPr>
+        <w:t>XYZ ORGANISATION</w:t>
+      </w:r>
+    </w:p>
+    <w:p>
+      <w:pPr>
+        <w:jc w:val="center"/>
+        <w:rPr>
+          <w:rFonts w:ascii="Times New Roman" w:eastAsia="Times New Roman" w:hAnsi="Times New Roman" w:cs="Times New Roman"/>
+          <w:b/>
           <w:sz w:val="32"/>
           <w:szCs w:val="32"/>
         </w:rPr>
       </w:pPr>
-      <w:r>
-        <w:rPr>
+    </w:p>
+    <w:p>
+      <w:pPr>
+        <w:jc w:val="center"/>
+        <w:rPr>
+          <w:rFonts w:ascii="Times New Roman" w:eastAsia="Times New Roman" w:hAnsi="Times New Roman" w:cs="Times New Roman"/>
+          <w:b/>
           <w:sz w:val="32"/>
           <w:szCs w:val="32"/>
         </w:rPr>
-        <w:t>MADURAI 15</w:t>
-      </w:r>
+      </w:pPr>
     </w:p>
     <w:p>
       <w:pPr>
         <w:jc w:val="center"/>
+        <w:rPr>
+          <w:rFonts w:ascii="Times New Roman" w:eastAsia="Times New Roman" w:hAnsi="Times New Roman" w:cs="Times New Roman"/>
+          <w:b/>
+          <w:sz w:val="30"/>
+          <w:szCs w:val="30"/>
+          <w:u w:val="single"/>
+        </w:rPr>
+      </w:pPr>
+      <w:r>
+        <w:rPr>
+          <w:rFonts w:ascii="Times New Roman" w:eastAsia="Times New Roman" w:hAnsi="Times New Roman" w:cs="Times New Roman"/>
+          <w:b/>
+          <w:sz w:val="30"/>
+          <w:szCs w:val="30"/>
+          <w:u w:val="single"/>
+        </w:rPr>
+        <w:t>XYZ ORGANISATION</w:t>
+      </w:r>
+      <w:r>
+        <w:rPr>
+          <w:rFonts w:ascii="Times New Roman" w:eastAsia="Times New Roman" w:hAnsi="Times New Roman" w:cs="Times New Roman"/>
+          <w:b/>
+          <w:sz w:val="30"/>
+          <w:szCs w:val="30"/>
+          <w:u w:val="single"/>
+        </w:rPr>
+        <w:t xml:space="preserve"> CELL</w:t>
+      </w:r>
+    </w:p>
+    <w:p>
+      <w:pPr>
+        <w:jc w:val="center"/>
+        <w:rPr>
+          <w:rFonts w:ascii="Times New Roman" w:eastAsia="Times New Roman" w:hAnsi="Times New Roman" w:cs="Times New Roman"/>
+          <w:b/>
+          <w:sz w:val="30"/>
+          <w:szCs w:val="30"/>
+          <w:u w:val="single"/>
+        </w:rPr>
+      </w:pPr>
+    </w:p>
+    <w:p>
+      <w:pPr>
+        <w:jc w:val="center"/>
+        <w:rPr>
+          <w:rFonts w:ascii="Times New Roman" w:eastAsia="Times New Roman" w:hAnsi="Times New Roman" w:cs="Times New Roman"/>
+          <w:b/>
+          <w:sz w:val="30"/>
+          <w:szCs w:val="30"/>
+          <w:u w:val="single"/>
+        </w:rPr>
+      </w:pPr>
+      <w:r>
+        <w:rPr>
+          <w:rFonts w:ascii="Times New Roman" w:eastAsia="Times New Roman" w:hAnsi="Times New Roman" w:cs="Times New Roman"/>
+          <w:b/>
+          <w:sz w:val="30"/>
+          <w:szCs w:val="30"/>
+          <w:u w:val="single"/>
+        </w:rPr>
+        <w:t>CIRCULAR</w:t>
+      </w:r>
+    </w:p>
+    <w:p>
+      <w:pPr>
+        <w:jc w:val="right"/>
+        <w:rPr>
+          <w:rFonts w:ascii="Times New Roman" w:eastAsia="Times New Roman" w:hAnsi="Times New Roman" w:cs="Times New Roman"/>
+          <w:b/>
+          <w:sz w:val="30"/>
+          <w:szCs w:val="30"/>
+        </w:rPr>
+      </w:pPr>
+    </w:p>
+    <w:p>
+      <w:pPr>
+        <w:pStyle w:val="Heading3"/>
+        <w:jc w:val="right"/>
+        <w:rPr>
+          <w:sz w:val="28"/>
+          <w:szCs w:val="28"/>
+        </w:rPr>
+      </w:pPr>
+      <w:r>
+        <w:rPr>
+          <w:sz w:val="28"/>
+          <w:szCs w:val="28"/>
+        </w:rPr>
+        <w:t>{{</w:t>
+      </w:r>
+      <w:proofErr w:type="spellStart"/>
+      <w:r>
+        <w:rPr>
+          <w:sz w:val="28"/>
+          <w:szCs w:val="28"/>
+        </w:rPr>
+        <w:t>activityFromDate</w:t>
+      </w:r>
+      <w:proofErr w:type="spellEnd"/>
+      <w:r>
+        <w:rPr>
+          <w:sz w:val="28"/>
+          <w:szCs w:val="28"/>
+        </w:rPr>
+        <w:t>}}</w:t>
+      </w:r>
+    </w:p>
+    <w:p>
+      <w:pPr>
+        <w:jc w:val="right"/>
         <w:rPr>
           <w:rFonts w:ascii="Times New Roman" w:eastAsia="Times New Roman" w:hAnsi="Times New Roman" w:cs="Times New Roman"/>
           <w:b/>
@@ -166,130 +308,185 @@
     </w:p>
     <w:p>
       <w:pPr>
-        <w:jc w:val="center"/>
-        <w:rPr>
-          <w:rFonts w:ascii="Times New Roman" w:eastAsia="Times New Roman" w:hAnsi="Times New Roman" w:cs="Times New Roman"/>
-          <w:b/>
-          <w:sz w:val="30"/>
-          <w:szCs w:val="30"/>
-          <w:u w:val="single"/>
-        </w:rPr>
-      </w:pPr>
-      <w:r>
-        <w:rPr>
-          <w:rFonts w:ascii="Times New Roman" w:eastAsia="Times New Roman" w:hAnsi="Times New Roman" w:cs="Times New Roman"/>
-          <w:b/>
-          <w:sz w:val="30"/>
-          <w:szCs w:val="30"/>
-          <w:u w:val="single"/>
-        </w:rPr>
-        <w:t>TCE NSS CELL</w:t>
-      </w:r>
-    </w:p>
-    <w:p>
-      <w:pPr>
-        <w:jc w:val="center"/>
-        <w:rPr>
-          <w:rFonts w:ascii="Times New Roman" w:eastAsia="Times New Roman" w:hAnsi="Times New Roman" w:cs="Times New Roman"/>
-          <w:b/>
-          <w:sz w:val="30"/>
-          <w:szCs w:val="30"/>
-          <w:u w:val="single"/>
-        </w:rPr>
-      </w:pPr>
-    </w:p>
-    <w:p>
-      <w:pPr>
-        <w:jc w:val="center"/>
-        <w:rPr>
-          <w:rFonts w:ascii="Times New Roman" w:eastAsia="Times New Roman" w:hAnsi="Times New Roman" w:cs="Times New Roman"/>
-          <w:b/>
-          <w:sz w:val="30"/>
-          <w:szCs w:val="30"/>
-          <w:u w:val="single"/>
-        </w:rPr>
-      </w:pPr>
-      <w:r>
-        <w:rPr>
-          <w:rFonts w:ascii="Times New Roman" w:eastAsia="Times New Roman" w:hAnsi="Times New Roman" w:cs="Times New Roman"/>
-          <w:b/>
-          <w:sz w:val="30"/>
-          <w:szCs w:val="30"/>
-          <w:u w:val="single"/>
-        </w:rPr>
-        <w:t>CIRCULAR</w:t>
-      </w:r>
-    </w:p>
-    <w:p>
-      <w:pPr>
-        <w:jc w:val="right"/>
-        <w:rPr>
-          <w:rFonts w:ascii="Times New Roman" w:eastAsia="Times New Roman" w:hAnsi="Times New Roman" w:cs="Times New Roman"/>
-          <w:b/>
-          <w:sz w:val="30"/>
-          <w:szCs w:val="30"/>
+        <w:pStyle w:val="Heading2"/>
+        <w:rPr>
+          <w:sz w:val="30"/>
+          <w:szCs w:val="30"/>
+        </w:rPr>
+      </w:pPr>
+      <w:r>
+        <w:rPr>
+          <w:sz w:val="30"/>
+          <w:szCs w:val="30"/>
+        </w:rPr>
+        <w:t>{{</w:t>
+      </w:r>
+      <w:proofErr w:type="spellStart"/>
+      <w:r>
+        <w:rPr>
+          <w:sz w:val="30"/>
+          <w:szCs w:val="30"/>
+        </w:rPr>
+        <w:t>activityName</w:t>
+      </w:r>
+      <w:proofErr w:type="spellEnd"/>
+      <w:r>
+        <w:rPr>
+          <w:sz w:val="30"/>
+          <w:szCs w:val="30"/>
+        </w:rPr>
+        <w:t>}}</w:t>
+      </w:r>
+    </w:p>
+    <w:p/>
+    <w:p>
+      <w:pPr>
+        <w:pStyle w:val="Heading2"/>
+        <w:rPr>
+          <w:sz w:val="28"/>
+          <w:szCs w:val="28"/>
+        </w:rPr>
+      </w:pPr>
+      <w:r>
+        <w:rPr>
+          <w:sz w:val="28"/>
+          <w:szCs w:val="28"/>
+        </w:rPr>
+        <w:t>There is a {{</w:t>
+      </w:r>
+      <w:proofErr w:type="spellStart"/>
+      <w:r>
+        <w:rPr>
+          <w:sz w:val="28"/>
+          <w:szCs w:val="28"/>
+        </w:rPr>
+        <w:t>activityName</w:t>
+      </w:r>
+      <w:proofErr w:type="spellEnd"/>
+      <w:r>
+        <w:rPr>
+          <w:sz w:val="28"/>
+          <w:szCs w:val="28"/>
+        </w:rPr>
+        <w:t>}} for all {{</w:t>
+      </w:r>
+      <w:proofErr w:type="spellStart"/>
+      <w:r>
+        <w:rPr>
+          <w:sz w:val="28"/>
+          <w:szCs w:val="28"/>
+        </w:rPr>
+        <w:t>activityYear</w:t>
+      </w:r>
+      <w:proofErr w:type="spellEnd"/>
+      <w:r>
+        <w:rPr>
+          <w:sz w:val="28"/>
+          <w:szCs w:val="28"/>
+        </w:rPr>
+        <w:t>}} on {{</w:t>
+      </w:r>
+      <w:proofErr w:type="spellStart"/>
+      <w:r>
+        <w:rPr>
+          <w:sz w:val="28"/>
+          <w:szCs w:val="28"/>
+        </w:rPr>
+        <w:t>activityDate</w:t>
+      </w:r>
+      <w:proofErr w:type="spellEnd"/>
+      <w:proofErr w:type="gramStart"/>
+      <w:r>
+        <w:rPr>
+          <w:sz w:val="28"/>
+          <w:szCs w:val="28"/>
+        </w:rPr>
+        <w:t>}}</w:t>
+      </w:r>
+      <w:r>
+        <w:rPr>
+          <w:sz w:val="28"/>
+          <w:szCs w:val="28"/>
+        </w:rPr>
+        <w:t xml:space="preserve"> </w:t>
+      </w:r>
+      <w:r>
+        <w:rPr>
+          <w:sz w:val="28"/>
+          <w:szCs w:val="28"/>
+        </w:rPr>
+        <w:t xml:space="preserve"> </w:t>
+      </w:r>
+      <w:r>
+        <w:rPr>
+          <w:sz w:val="28"/>
+          <w:szCs w:val="28"/>
+        </w:rPr>
+        <w:t>(</w:t>
+      </w:r>
+      <w:proofErr w:type="gramEnd"/>
+      <w:r>
+        <w:rPr>
+          <w:sz w:val="28"/>
+          <w:szCs w:val="28"/>
+        </w:rPr>
+        <w:t>{{</w:t>
+      </w:r>
+      <w:proofErr w:type="spellStart"/>
+      <w:r>
+        <w:rPr>
+          <w:sz w:val="28"/>
+          <w:szCs w:val="28"/>
+        </w:rPr>
+        <w:t>activityDay</w:t>
+      </w:r>
+      <w:proofErr w:type="spellEnd"/>
+      <w:r>
+        <w:rPr>
+          <w:sz w:val="28"/>
+          <w:szCs w:val="28"/>
+        </w:rPr>
+        <w:t>}}</w:t>
+      </w:r>
+      <w:r>
+        <w:rPr>
+          <w:sz w:val="28"/>
+          <w:szCs w:val="28"/>
+        </w:rPr>
+        <w:t>)</w:t>
+      </w:r>
+      <w:r>
+        <w:rPr>
+          <w:sz w:val="28"/>
+          <w:szCs w:val="28"/>
+        </w:rPr>
+        <w:t>.</w:t>
+      </w:r>
+    </w:p>
+    <w:p>
+      <w:pPr>
+        <w:rPr>
+          <w:rFonts w:ascii="Times New Roman" w:hAnsi="Times New Roman" w:cs="Times New Roman"/>
+          <w:b/>
+          <w:bCs/>
+          <w:sz w:val="28"/>
+          <w:szCs w:val="28"/>
         </w:rPr>
       </w:pPr>
     </w:p>
     <w:p>
       <w:pPr>
         <w:pStyle w:val="Heading3"/>
-        <w:jc w:val="right"/>
-        <w:rPr>
-          <w:sz w:val="28"/>
-          <w:szCs w:val="28"/>
-        </w:rPr>
-      </w:pPr>
-      <w:r>
-        <w:rPr>
-          <w:sz w:val="28"/>
-          <w:szCs w:val="28"/>
-        </w:rPr>
-        <w:t>{{activityFromDate}}</w:t>
-      </w:r>
-    </w:p>
-    <w:p>
-      <w:pPr>
-        <w:jc w:val="right"/>
-        <w:rPr>
-          <w:rFonts w:ascii="Times New Roman" w:eastAsia="Times New Roman" w:hAnsi="Times New Roman" w:cs="Times New Roman"/>
-          <w:b/>
-          <w:sz w:val="32"/>
-          <w:szCs w:val="32"/>
-        </w:rPr>
-      </w:pPr>
-    </w:p>
-    <w:p>
-      <w:pPr>
-        <w:pStyle w:val="Heading2"/>
-        <w:rPr>
-          <w:sz w:val="30"/>
-          <w:szCs w:val="30"/>
-        </w:rPr>
-      </w:pPr>
-      <w:r>
-        <w:rPr>
-          <w:sz w:val="30"/>
-          <w:szCs w:val="30"/>
-        </w:rPr>
-        <w:t>{{activityName}}</w:t>
-      </w:r>
-    </w:p>
-    <w:p/>
-    <w:p>
-      <w:pPr>
-        <w:pStyle w:val="Heading2"/>
-        <w:rPr>
-          <w:sz w:val="28"/>
-          <w:szCs w:val="28"/>
-        </w:rPr>
-      </w:pPr>
-      <w:r>
-        <w:rPr>
-          <w:sz w:val="28"/>
-          <w:szCs w:val="28"/>
-        </w:rPr>
-        <w:t>There is a {{activityName}} for all {{activityYear}} on {{activityDate</w:t>
+        <w:rPr>
+          <w:sz w:val="28"/>
+          <w:szCs w:val="28"/>
+        </w:rPr>
+      </w:pPr>
+      <w:r>
+        <w:t xml:space="preserve">    </w:t>
+      </w:r>
+      <w:r>
+        <w:t xml:space="preserve"> </w:t>
       </w:r>
       <w:proofErr w:type="gramStart"/>
       <w:r>
@@ -297,8 +494,69 @@
           <w:sz w:val="28"/>
           <w:szCs w:val="28"/>
         </w:rPr>
+        <w:t>Time</w:t>
+      </w:r>
+      <w:r>
+        <w:rPr>
+          <w:sz w:val="28"/>
+          <w:szCs w:val="28"/>
+        </w:rPr>
+        <w:t xml:space="preserve"> </w:t>
+      </w:r>
+      <w:r>
+        <w:rPr>
+          <w:sz w:val="28"/>
+          <w:szCs w:val="28"/>
+        </w:rPr>
+        <w:t>:</w:t>
+      </w:r>
+      <w:proofErr w:type="gramEnd"/>
+      <w:r>
+        <w:rPr>
+          <w:sz w:val="28"/>
+          <w:szCs w:val="28"/>
+        </w:rPr>
+        <w:t xml:space="preserve"> </w:t>
+      </w:r>
+      <w:r>
+        <w:rPr>
+          <w:sz w:val="28"/>
+          <w:szCs w:val="28"/>
+        </w:rPr>
+        <w:t>{{</w:t>
+      </w:r>
+      <w:proofErr w:type="spellStart"/>
+      <w:r>
+        <w:rPr>
+          <w:sz w:val="28"/>
+          <w:szCs w:val="28"/>
+        </w:rPr>
+        <w:t>activityDuration</w:t>
+      </w:r>
+      <w:proofErr w:type="spellEnd"/>
+      <w:r>
+        <w:rPr>
+          <w:sz w:val="28"/>
+          <w:szCs w:val="28"/>
+        </w:rPr>
         <w:t>}}</w:t>
       </w:r>
+    </w:p>
+    <w:p>
+      <w:pPr>
+        <w:pStyle w:val="Heading3"/>
+        <w:rPr>
+          <w:sz w:val="28"/>
+          <w:szCs w:val="28"/>
+        </w:rPr>
+      </w:pPr>
+      <w:r>
+        <w:rPr>
+          <w:sz w:val="28"/>
+          <w:szCs w:val="28"/>
+        </w:rPr>
+        <w:t xml:space="preserve">    </w:t>
+      </w:r>
       <w:r>
         <w:rPr>
           <w:sz w:val="28"/>
@@ -306,6 +564,14 @@
         </w:rPr>
         <w:t xml:space="preserve"> </w:t>
       </w:r>
+      <w:proofErr w:type="gramStart"/>
+      <w:r>
+        <w:rPr>
+          <w:sz w:val="28"/>
+          <w:szCs w:val="28"/>
+        </w:rPr>
+        <w:t>Venue</w:t>
+      </w:r>
       <w:r>
         <w:rPr>
           <w:sz w:val="28"/>
@@ -318,7 +584,7 @@
           <w:sz w:val="28"/>
           <w:szCs w:val="28"/>
         </w:rPr>
-        <w:t>(</w:t>
+        <w:t>:</w:t>
       </w:r>
       <w:proofErr w:type="gramEnd"/>
       <w:r>
@@ -326,29 +592,37 @@
           <w:sz w:val="28"/>
           <w:szCs w:val="28"/>
         </w:rPr>
-        <w:t>{{activityDay}}</w:t>
-      </w:r>
-      <w:r>
-        <w:rPr>
-          <w:sz w:val="28"/>
-          <w:szCs w:val="28"/>
-        </w:rPr>
-        <w:t>)</w:t>
-      </w:r>
-      <w:r>
-        <w:rPr>
-          <w:sz w:val="28"/>
-          <w:szCs w:val="28"/>
-        </w:rPr>
-        <w:t>.</w:t>
-      </w:r>
-    </w:p>
-    <w:p>
-      <w:pPr>
-        <w:rPr>
-          <w:rFonts w:ascii="Times New Roman" w:hAnsi="Times New Roman" w:cs="Times New Roman"/>
-          <w:b/>
-          <w:bCs/>
+        <w:t xml:space="preserve"> </w:t>
+      </w:r>
+      <w:r>
+        <w:rPr>
+          <w:sz w:val="28"/>
+          <w:szCs w:val="28"/>
+        </w:rPr>
+        <w:t>{{</w:t>
+      </w:r>
+      <w:proofErr w:type="spellStart"/>
+      <w:r>
+        <w:rPr>
+          <w:sz w:val="28"/>
+          <w:szCs w:val="28"/>
+        </w:rPr>
+        <w:t>activityPlace</w:t>
+      </w:r>
+      <w:proofErr w:type="spellEnd"/>
+      <w:r>
+        <w:rPr>
+          <w:sz w:val="28"/>
+          <w:szCs w:val="28"/>
+        </w:rPr>
+        <w:t>}}</w:t>
+      </w:r>
+    </w:p>
+    <w:p>
+      <w:pPr>
+        <w:rPr>
+          <w:rFonts w:ascii="Times New Roman" w:eastAsia="Times New Roman" w:hAnsi="Times New Roman" w:cs="Times New Roman"/>
+          <w:b/>
           <w:sz w:val="28"/>
           <w:szCs w:val="28"/>
         </w:rPr>
@@ -363,115 +637,28 @@
         </w:rPr>
       </w:pPr>
       <w:r>
-        <w:t xml:space="preserve">    </w:t>
-      </w:r>
-      <w:r>
-        <w:t xml:space="preserve"> </w:t>
-      </w:r>
-      <w:proofErr w:type="gramStart"/>
-      <w:r>
-        <w:rPr>
-          <w:sz w:val="28"/>
-          <w:szCs w:val="28"/>
-        </w:rPr>
-        <w:t>Time</w:t>
-      </w:r>
-      <w:r>
-        <w:rPr>
-          <w:sz w:val="28"/>
-          <w:szCs w:val="28"/>
-        </w:rPr>
-        <w:t xml:space="preserve"> </w:t>
-      </w:r>
-      <w:r>
-        <w:rPr>
-          <w:sz w:val="28"/>
-          <w:szCs w:val="28"/>
-        </w:rPr>
-        <w:t>:</w:t>
-      </w:r>
-      <w:proofErr w:type="gramEnd"/>
-      <w:r>
-        <w:rPr>
-          <w:sz w:val="28"/>
-          <w:szCs w:val="28"/>
-        </w:rPr>
-        <w:t>{{activityDuration}}</w:t>
-      </w:r>
-    </w:p>
-    <w:p>
-      <w:pPr>
-        <w:pStyle w:val="Heading3"/>
-        <w:rPr>
-          <w:sz w:val="28"/>
-          <w:szCs w:val="28"/>
-        </w:rPr>
-      </w:pPr>
-      <w:r>
-        <w:rPr>
-          <w:sz w:val="28"/>
-          <w:szCs w:val="28"/>
-        </w:rPr>
-        <w:t xml:space="preserve">     </w:t>
-      </w:r>
-      <w:proofErr w:type="gramStart"/>
-      <w:r>
-        <w:rPr>
-          <w:sz w:val="28"/>
-          <w:szCs w:val="28"/>
-        </w:rPr>
-        <w:t>Venue</w:t>
-      </w:r>
-      <w:r>
-        <w:rPr>
-          <w:sz w:val="28"/>
-          <w:szCs w:val="28"/>
-        </w:rPr>
-        <w:t xml:space="preserve"> </w:t>
-      </w:r>
-      <w:r>
-        <w:rPr>
-          <w:sz w:val="28"/>
-          <w:szCs w:val="28"/>
-        </w:rPr>
-        <w:t>:</w:t>
-      </w:r>
-      <w:proofErr w:type="gramEnd"/>
-      <w:r>
-        <w:rPr>
-          <w:sz w:val="28"/>
-          <w:szCs w:val="28"/>
-        </w:rPr>
-        <w:t>{{activityPlace}}</w:t>
-      </w:r>
-    </w:p>
-    <w:p>
-      <w:pPr>
-        <w:rPr>
-          <w:rFonts w:ascii="Times New Roman" w:eastAsia="Times New Roman" w:hAnsi="Times New Roman" w:cs="Times New Roman"/>
-          <w:b/>
-          <w:sz w:val="28"/>
-          <w:szCs w:val="28"/>
-        </w:rPr>
-      </w:pPr>
-    </w:p>
-    <w:p>
-      <w:pPr>
-        <w:rPr>
-          <w:rFonts w:ascii="Times New Roman" w:eastAsia="Times New Roman" w:hAnsi="Times New Roman" w:cs="Times New Roman"/>
-          <w:b/>
-          <w:sz w:val="28"/>
-          <w:szCs w:val="28"/>
-        </w:rPr>
-      </w:pPr>
-      <w:r>
-        <w:rPr>
-          <w:rFonts w:ascii="Times New Roman" w:eastAsia="Times New Roman" w:hAnsi="Times New Roman" w:cs="Times New Roman"/>
-          <w:b/>
-          <w:sz w:val="28"/>
-          <w:szCs w:val="28"/>
-        </w:rPr>
-        <w:t xml:space="preserve">          All NSS volunteers are requested to attend the meeting.</w:t>
+        <w:t xml:space="preserve">          </w:t>
+      </w:r>
+      <w:r>
+        <w:rPr>
+          <w:sz w:val="28"/>
+          <w:szCs w:val="28"/>
+        </w:rPr>
+        <w:t xml:space="preserve">All </w:t>
+      </w:r>
+      <w:r>
+        <w:rPr>
+          <w:sz w:val="28"/>
+          <w:szCs w:val="28"/>
+        </w:rPr>
+        <w:t xml:space="preserve">XYZ organisation members </w:t>
+      </w:r>
+      <w:r>
+        <w:rPr>
+          <w:sz w:val="28"/>
+          <w:szCs w:val="28"/>
+        </w:rPr>
+        <w:t>are requested to attend the meeting.</w:t>
       </w:r>
     </w:p>
     <w:p>
@@ -595,14 +782,43 @@
           <w:szCs w:val="30"/>
         </w:rPr>
       </w:pPr>
-      <w:r>
-        <w:rPr>
-          <w:rFonts w:ascii="Times New Roman" w:eastAsia="Times New Roman" w:hAnsi="Times New Roman" w:cs="Times New Roman"/>
-          <w:b/>
-          <w:sz w:val="30"/>
-          <w:szCs w:val="30"/>
-        </w:rPr>
-        <w:t>(NSS program officer)</w:t>
+      <w:proofErr w:type="gramStart"/>
+      <w:r>
+        <w:rPr>
+          <w:rFonts w:ascii="Times New Roman" w:eastAsia="Times New Roman" w:hAnsi="Times New Roman" w:cs="Times New Roman"/>
+          <w:b/>
+          <w:sz w:val="30"/>
+          <w:szCs w:val="30"/>
+        </w:rPr>
+        <w:t xml:space="preserve">( </w:t>
+      </w:r>
+      <w:r>
+        <w:rPr>
+          <w:rFonts w:ascii="Times New Roman" w:eastAsia="Times New Roman" w:hAnsi="Times New Roman" w:cs="Times New Roman"/>
+          <w:b/>
+          <w:sz w:val="30"/>
+          <w:szCs w:val="30"/>
+        </w:rPr>
+        <w:t>XYZ</w:t>
+      </w:r>
+      <w:proofErr w:type="gramEnd"/>
+      <w:r>
+        <w:rPr>
+          <w:rFonts w:ascii="Times New Roman" w:eastAsia="Times New Roman" w:hAnsi="Times New Roman" w:cs="Times New Roman"/>
+          <w:b/>
+          <w:sz w:val="30"/>
+          <w:szCs w:val="30"/>
+        </w:rPr>
+        <w:t xml:space="preserve"> O</w:t>
+      </w:r>
+      <w:r>
+        <w:rPr>
+          <w:rFonts w:ascii="Times New Roman" w:eastAsia="Times New Roman" w:hAnsi="Times New Roman" w:cs="Times New Roman"/>
+          <w:b/>
+          <w:sz w:val="30"/>
+          <w:szCs w:val="30"/>
+        </w:rPr>
+        <w:t>fficer)</w:t>
       </w:r>
     </w:p>
     <w:p/>
@@ -617,7 +833,7 @@
 </file>
 
 <file path=word/styles.xml><?xml version="1.0" encoding="utf-8"?>
-<w:styles xmlns:mc="http://schemas.openxmlformats.org/markup-compatibility/2006" xmlns:r="http://schemas.openxmlformats.org/officeDocument/2006/relationships" xmlns:w="http://schemas.openxmlformats.org/wordprocessingml/2006/main" xmlns:w14="http://schemas.microsoft.com/office/word/2010/wordml" xmlns:w15="http://schemas.microsoft.com/office/word/2012/wordml" xmlns:w16cex="http://schemas.microsoft.com/office/word/2018/wordml/cex" xmlns:w16cid="http://schemas.microsoft.com/office/word/2016/wordml/cid" xmlns:w16="http://schemas.microsoft.com/office/word/2018/wordml" xmlns:w16sdtdh="http://schemas.microsoft.com/office/word/2020/wordml/sdtdatahash" xmlns:w16se="http://schemas.microsoft.com/office/word/2015/wordml/symex" mc:Ignorable="w14 w15 w16se w16cid w16 w16cex w16sdtdh">
+<w:styles xmlns:mc="http://schemas.openxmlformats.org/markup-compatibility/2006" xmlns:r="http://schemas.openxmlformats.org/officeDocument/2006/relationships" xmlns:w="http://schemas.openxmlformats.org/wordprocessingml/2006/main" xmlns:w14="http://schemas.microsoft.com/office/word/2010/wordml" xmlns:w15="http://schemas.microsoft.com/office/word/2012/wordml" xmlns:w16cex="http://schemas.microsoft.com/office/word/2018/wordml/cex" xmlns:w16cid="http://schemas.microsoft.com/office/word/2016/wordml/cid" xmlns:w16="http://schemas.microsoft.com/office/word/2018/wordml" xmlns:w16du="http://schemas.microsoft.com/office/word/2023/wordml/word16du" xmlns:w16sdtdh="http://schemas.microsoft.com/office/word/2020/wordml/sdtdatahash" xmlns:w16se="http://schemas.microsoft.com/office/word/2015/wordml/symex" mc:Ignorable="w14 w15 w16se w16cid w16 w16cex w16sdtdh w16du">
   <w:docDefaults>
     <w:rPrDefault>
       <w:rPr>
